--- a/法令ファイル/輸出入取引法施行令/輸出入取引法施行令（昭和三十年政令第二百四十四号）.docx
+++ b/法令ファイル/輸出入取引法施行令/輸出入取引法施行令（昭和三十年政令第二百四十四号）.docx
@@ -40,103 +40,67 @@
     </w:p>
     <w:p>
       <w:pPr>
-        <w:pStyle w:val="Heading6"/>
+        <w:pStyle w:val="ListBullet"/>
         <w:ind w:left="880"/>
       </w:pPr>
       <w:r>
         <w:t>一</w:t>
-      </w:r>
-    </w:p>
-    <w:p>
-      <w:pPr>
+        <w:br/>
+        <w:t>承認の申請の受理に関する事務</w:t>
+      </w:r>
+    </w:p>
+    <w:p>
+      <w:pPr>
+        <w:pStyle w:val="ListBullet"/>
         <w:ind w:left="880"/>
       </w:pPr>
       <w:r>
-        <w:t>承認の申請の受理に関する事務</w:t>
-      </w:r>
-    </w:p>
-    <w:p>
-      <w:pPr>
-        <w:pStyle w:val="Heading6"/>
+        <w:t>二</w:t>
+        <w:br/>
+        <w:t>承認の申請と経済産業大臣が指示する承認の基準との照合に関する事務</w:t>
+      </w:r>
+    </w:p>
+    <w:p>
+      <w:pPr>
+        <w:pStyle w:val="ListBullet"/>
         <w:ind w:left="880"/>
       </w:pPr>
       <w:r>
-        <w:t>二</w:t>
-      </w:r>
-    </w:p>
-    <w:p>
-      <w:pPr>
+        <w:t>三</w:t>
+        <w:br/>
+        <w:t>承認があつた旨の通知に関する事務</w:t>
+      </w:r>
+    </w:p>
+    <w:p>
+      <w:pPr>
+        <w:pStyle w:val="ListBullet"/>
         <w:ind w:left="880"/>
       </w:pPr>
       <w:r>
-        <w:t>承認の申請と経済産業大臣が指示する承認の基準との照合に関する事務</w:t>
-      </w:r>
-    </w:p>
-    <w:p>
-      <w:pPr>
-        <w:pStyle w:val="Heading6"/>
+        <w:t>四</w:t>
+        <w:br/>
+        <w:t>経済産業大臣が明確な承認の基準を定めてこれを官報に公示した場合における当該承認の事務</w:t>
+      </w:r>
+    </w:p>
+    <w:p>
+      <w:pPr>
+        <w:pStyle w:val="ListBullet"/>
         <w:ind w:left="880"/>
       </w:pPr>
       <w:r>
-        <w:t>三</w:t>
-      </w:r>
-    </w:p>
-    <w:p>
-      <w:pPr>
+        <w:t>五</w:t>
+        <w:br/>
+        <w:t>当該経済産業省令に係る仕向地において当該経済産業省令の遵守状況又は効果について特に調査する必要がある場合における当該調査に関する事務</w:t>
+      </w:r>
+    </w:p>
+    <w:p>
+      <w:pPr>
+        <w:pStyle w:val="ListBullet"/>
         <w:ind w:left="880"/>
       </w:pPr>
       <w:r>
-        <w:t>承認があつた旨の通知に関する事務</w:t>
-      </w:r>
-    </w:p>
-    <w:p>
-      <w:pPr>
-        <w:pStyle w:val="Heading6"/>
-        <w:ind w:left="880"/>
-      </w:pPr>
-      <w:r>
-        <w:t>四</w:t>
-      </w:r>
-    </w:p>
-    <w:p>
-      <w:pPr>
-        <w:ind w:left="880"/>
-      </w:pPr>
-      <w:r>
-        <w:t>経済産業大臣が明確な承認の基準を定めてこれを官報に公示した場合における当該承認の事務</w:t>
-      </w:r>
-    </w:p>
-    <w:p>
-      <w:pPr>
-        <w:pStyle w:val="Heading6"/>
-        <w:ind w:left="880"/>
-      </w:pPr>
-      <w:r>
-        <w:t>五</w:t>
-      </w:r>
-    </w:p>
-    <w:p>
-      <w:pPr>
-        <w:ind w:left="880"/>
-      </w:pPr>
-      <w:r>
-        <w:t>当該経済産業省令に係る仕向地において当該経済産業省令の遵守状況又は効果について特に調査する必要がある場合における当該調査に関する事務</w:t>
-      </w:r>
-    </w:p>
-    <w:p>
-      <w:pPr>
-        <w:pStyle w:val="Heading6"/>
-        <w:ind w:left="880"/>
-      </w:pPr>
-      <w:r>
         <w:t>六</w:t>
-      </w:r>
-    </w:p>
-    <w:p>
-      <w:pPr>
-        <w:ind w:left="880"/>
-      </w:pPr>
-      <w:r>
+        <w:br/>
         <w:t>第十二条第一項の規定により徴収する報告の受理に関する事務</w:t>
       </w:r>
     </w:p>
@@ -198,52 +162,34 @@
     </w:p>
     <w:p>
       <w:pPr>
-        <w:pStyle w:val="Heading6"/>
+        <w:pStyle w:val="ListBullet"/>
         <w:ind w:left="880"/>
       </w:pPr>
       <w:r>
         <w:t>一</w:t>
-      </w:r>
-    </w:p>
-    <w:p>
-      <w:pPr>
+        <w:br/>
+        <w:t>負担金等に係る収入</w:t>
+      </w:r>
+    </w:p>
+    <w:p>
+      <w:pPr>
+        <w:pStyle w:val="ListBullet"/>
         <w:ind w:left="880"/>
       </w:pPr>
       <w:r>
-        <w:t>負担金等に係る収入</w:t>
-      </w:r>
-    </w:p>
-    <w:p>
-      <w:pPr>
-        <w:pStyle w:val="Heading6"/>
+        <w:t>二</w:t>
+        <w:br/>
+        <w:t>負担金等に係る支出</w:t>
+      </w:r>
+    </w:p>
+    <w:p>
+      <w:pPr>
+        <w:pStyle w:val="ListBullet"/>
         <w:ind w:left="880"/>
       </w:pPr>
       <w:r>
-        <w:t>二</w:t>
-      </w:r>
-    </w:p>
-    <w:p>
-      <w:pPr>
-        <w:ind w:left="880"/>
-      </w:pPr>
-      <w:r>
-        <w:t>負担金等に係る支出</w:t>
-      </w:r>
-    </w:p>
-    <w:p>
-      <w:pPr>
-        <w:pStyle w:val="Heading6"/>
-        <w:ind w:left="880"/>
-      </w:pPr>
-      <w:r>
         <w:t>三</w:t>
-      </w:r>
-    </w:p>
-    <w:p>
-      <w:pPr>
-        <w:ind w:left="880"/>
-      </w:pPr>
-      <w:r>
+        <w:br/>
         <w:t>負担金等に係る資産及び負債の状況</w:t>
       </w:r>
     </w:p>
@@ -322,52 +268,34 @@
     </w:p>
     <w:p>
       <w:pPr>
-        <w:pStyle w:val="Heading6"/>
+        <w:pStyle w:val="ListBullet"/>
         <w:ind w:left="880"/>
       </w:pPr>
       <w:r>
         <w:t>一</w:t>
-      </w:r>
-    </w:p>
-    <w:p>
-      <w:pPr>
+        <w:br/>
+        <w:t>国債の保有</w:t>
+      </w:r>
+    </w:p>
+    <w:p>
+      <w:pPr>
+        <w:pStyle w:val="ListBullet"/>
         <w:ind w:left="880"/>
       </w:pPr>
       <w:r>
-        <w:t>国債の保有</w:t>
-      </w:r>
-    </w:p>
-    <w:p>
-      <w:pPr>
-        <w:pStyle w:val="Heading6"/>
+        <w:t>二</w:t>
+        <w:br/>
+        <w:t>銀行への預金</w:t>
+      </w:r>
+    </w:p>
+    <w:p>
+      <w:pPr>
+        <w:pStyle w:val="ListBullet"/>
         <w:ind w:left="880"/>
       </w:pPr>
       <w:r>
-        <w:t>二</w:t>
-      </w:r>
-    </w:p>
-    <w:p>
-      <w:pPr>
-        <w:ind w:left="880"/>
-      </w:pPr>
-      <w:r>
-        <w:t>銀行への預金</w:t>
-      </w:r>
-    </w:p>
-    <w:p>
-      <w:pPr>
-        <w:pStyle w:val="Heading6"/>
-        <w:ind w:left="880"/>
-      </w:pPr>
-      <w:r>
         <w:t>三</w:t>
-      </w:r>
-    </w:p>
-    <w:p>
-      <w:pPr>
-        <w:ind w:left="880"/>
-      </w:pPr>
-      <w:r>
+        <w:br/>
         <w:t>信託業務を営む金融機関（金融機関の信託業務の兼営等に関する法律（昭和十八年法律第四十三号）第一条第一項の認可を受けた金融機関をいう。）への金銭信託</w:t>
       </w:r>
     </w:p>
@@ -510,86 +438,56 @@
     </w:p>
     <w:p>
       <w:pPr>
-        <w:pStyle w:val="Heading6"/>
+        <w:pStyle w:val="ListBullet"/>
         <w:ind w:left="880"/>
       </w:pPr>
       <w:r>
         <w:t>一</w:t>
-      </w:r>
-    </w:p>
-    <w:p>
-      <w:pPr>
+        <w:br/>
+        <w:t>組合員の氏名又は名称及び住所並びに組合員に出資をさせる輸出組合にあつてはその出資口数</w:t>
+      </w:r>
+    </w:p>
+    <w:p>
+      <w:pPr>
+        <w:pStyle w:val="ListBullet"/>
         <w:ind w:left="880"/>
       </w:pPr>
       <w:r>
-        <w:t>組合員の氏名又は名称及び住所並びに組合員に出資をさせる輸出組合にあつてはその出資口数</w:t>
-      </w:r>
-    </w:p>
-    <w:p>
-      <w:pPr>
-        <w:pStyle w:val="Heading6"/>
+        <w:t>二</w:t>
+        <w:br/>
+        <w:t>事業計画及び事業並びに収支予算及び決算</w:t>
+      </w:r>
+    </w:p>
+    <w:p>
+      <w:pPr>
+        <w:pStyle w:val="ListBullet"/>
         <w:ind w:left="880"/>
       </w:pPr>
       <w:r>
-        <w:t>二</w:t>
-      </w:r>
-    </w:p>
-    <w:p>
-      <w:pPr>
+        <w:t>三</w:t>
+        <w:br/>
+        <w:t>組合員たる輸出業者に係る第一項に掲げる事項</w:t>
+      </w:r>
+    </w:p>
+    <w:p>
+      <w:pPr>
+        <w:pStyle w:val="ListBullet"/>
         <w:ind w:left="880"/>
       </w:pPr>
       <w:r>
-        <w:t>事業計画及び事業並びに収支予算及び決算</w:t>
-      </w:r>
-    </w:p>
-    <w:p>
-      <w:pPr>
-        <w:pStyle w:val="Heading6"/>
+        <w:t>四</w:t>
+        <w:br/>
+        <w:t>法第二十八条第五項の規定により処理する事務に関する事項</w:t>
+      </w:r>
+    </w:p>
+    <w:p>
+      <w:pPr>
+        <w:pStyle w:val="ListBullet"/>
         <w:ind w:left="880"/>
       </w:pPr>
       <w:r>
-        <w:t>三</w:t>
-      </w:r>
-    </w:p>
-    <w:p>
-      <w:pPr>
-        <w:ind w:left="880"/>
-      </w:pPr>
-      <w:r>
-        <w:t>組合員たる輸出業者に係る第一項に掲げる事項</w:t>
-      </w:r>
-    </w:p>
-    <w:p>
-      <w:pPr>
-        <w:pStyle w:val="Heading6"/>
-        <w:ind w:left="880"/>
-      </w:pPr>
-      <w:r>
-        <w:t>四</w:t>
-      </w:r>
-    </w:p>
-    <w:p>
-      <w:pPr>
-        <w:ind w:left="880"/>
-      </w:pPr>
-      <w:r>
-        <w:t>法第二十八条第五項の規定により処理する事務に関する事項</w:t>
-      </w:r>
-    </w:p>
-    <w:p>
-      <w:pPr>
-        <w:pStyle w:val="Heading6"/>
-        <w:ind w:left="880"/>
-      </w:pPr>
-      <w:r>
         <w:t>五</w:t>
-      </w:r>
-    </w:p>
-    <w:p>
-      <w:pPr>
-        <w:ind w:left="880"/>
-      </w:pPr>
-      <w:r>
+        <w:br/>
         <w:t>法第二十八条の二第一項の規定により徴収する負担金に関する事項</w:t>
       </w:r>
     </w:p>
@@ -612,35 +510,23 @@
     </w:p>
     <w:p>
       <w:pPr>
-        <w:pStyle w:val="Heading6"/>
+        <w:pStyle w:val="ListBullet"/>
         <w:ind w:left="880"/>
       </w:pPr>
       <w:r>
         <w:t>一</w:t>
-      </w:r>
-    </w:p>
-    <w:p>
-      <w:pPr>
+        <w:br/>
+        <w:t>組合員の氏名又は名称及び住所並びに組合員に出資をさせる輸入組合にあつてはその出資口数</w:t>
+      </w:r>
+    </w:p>
+    <w:p>
+      <w:pPr>
+        <w:pStyle w:val="ListBullet"/>
         <w:ind w:left="880"/>
       </w:pPr>
       <w:r>
-        <w:t>組合員の氏名又は名称及び住所並びに組合員に出資をさせる輸入組合にあつてはその出資口数</w:t>
-      </w:r>
-    </w:p>
-    <w:p>
-      <w:pPr>
-        <w:pStyle w:val="Heading6"/>
-        <w:ind w:left="880"/>
-      </w:pPr>
-      <w:r>
         <w:t>二</w:t>
-      </w:r>
-    </w:p>
-    <w:p>
-      <w:pPr>
-        <w:ind w:left="880"/>
-      </w:pPr>
-      <w:r>
+        <w:br/>
         <w:t>事業計画及び事業並びに収支予算及び決算</w:t>
       </w:r>
     </w:p>
@@ -681,11 +567,6 @@
       </w:pPr>
       <w:r>
         <w:t>附　則</w:t>
-      </w:r>
-    </w:p>
-    <w:p>
-      <w:r>
-        <w:t>この政令は、昭和三十年九月十五日から施行する。</w:t>
       </w:r>
     </w:p>
     <w:p>
@@ -694,6 +575,23 @@
         <w:ind w:left="440"/>
       </w:pPr>
       <w:r>
+        <w:t>１</w:t>
+      </w:r>
+    </w:p>
+    <w:p>
+      <w:pPr>
+        <w:ind w:left="440"/>
+      </w:pPr>
+      <w:r>
+        <w:t>この政令は、昭和三十年九月十五日から施行する。</w:t>
+      </w:r>
+    </w:p>
+    <w:p>
+      <w:pPr>
+        <w:pStyle w:val="Heading5"/>
+        <w:ind w:left="440"/>
+      </w:pPr>
+      <w:r>
         <w:t>２</w:t>
       </w:r>
     </w:p>
@@ -715,7 +613,7 @@
         <w:pStyle w:val="Heading1"/>
       </w:pPr>
       <w:r>
-        <w:t>附　則（昭和三一年三月二二日政令第三〇号）</w:t>
+        <w:t>附則（昭和三一年三月二二日政令第三〇号）</w:t>
       </w:r>
     </w:p>
     <w:p>
@@ -733,10 +631,22 @@
         <w:pStyle w:val="Heading1"/>
       </w:pPr>
       <w:r>
-        <w:t>附　則（昭和三二年八月三〇日政令第二七四号）</w:t>
-      </w:r>
-    </w:p>
-    <w:p>
+        <w:t>附則（昭和三二年八月三〇日政令第二七四号）</w:t>
+      </w:r>
+    </w:p>
+    <w:p>
+      <w:pPr>
+        <w:pStyle w:val="Heading5"/>
+        <w:ind w:left="440"/>
+      </w:pPr>
+      <w:r>
+        <w:t>１</w:t>
+      </w:r>
+    </w:p>
+    <w:p>
+      <w:pPr>
+        <w:ind w:left="440"/>
+      </w:pPr>
       <w:r>
         <w:t>この政令は、昭和三十二年八月三十一日から施行する。</w:t>
       </w:r>
@@ -751,7 +661,7 @@
         <w:pStyle w:val="Heading1"/>
       </w:pPr>
       <w:r>
-        <w:t>附　則（昭和三二年一〇月二五日政令第三〇九号）</w:t>
+        <w:t>附則（昭和三二年一〇月二五日政令第三〇九号）</w:t>
       </w:r>
     </w:p>
     <w:p>
@@ -769,7 +679,7 @@
         <w:pStyle w:val="Heading1"/>
       </w:pPr>
       <w:r>
-        <w:t>附　則（昭和三三年一月四日政令第四号）</w:t>
+        <w:t>附則（昭和三三年一月四日政令第四号）</w:t>
       </w:r>
     </w:p>
     <w:p>
@@ -787,10 +697,22 @@
         <w:pStyle w:val="Heading1"/>
       </w:pPr>
       <w:r>
-        <w:t>附　則（昭和三三年三月一三日政令第三二号）</w:t>
-      </w:r>
-    </w:p>
-    <w:p>
+        <w:t>附則（昭和三三年三月一三日政令第三二号）</w:t>
+      </w:r>
+    </w:p>
+    <w:p>
+      <w:pPr>
+        <w:pStyle w:val="Heading5"/>
+        <w:ind w:left="440"/>
+      </w:pPr>
+      <w:r>
+        <w:t>１</w:t>
+      </w:r>
+    </w:p>
+    <w:p>
+      <w:pPr>
+        <w:ind w:left="440"/>
+      </w:pPr>
       <w:r>
         <w:t>この政令は、昭和三十三年三月十四日から施行する。</w:t>
       </w:r>
@@ -805,7 +727,7 @@
         <w:pStyle w:val="Heading1"/>
       </w:pPr>
       <w:r>
-        <w:t>附　則（昭和三三年三月二七日政令第四二号）</w:t>
+        <w:t>附則（昭和三三年三月二七日政令第四二号）</w:t>
       </w:r>
     </w:p>
     <w:p>
@@ -823,7 +745,7 @@
         <w:pStyle w:val="Heading1"/>
       </w:pPr>
       <w:r>
-        <w:t>附　則（昭和三三年七月一四日政令第二一九号）</w:t>
+        <w:t>附則（昭和三三年七月一四日政令第二一九号）</w:t>
       </w:r>
     </w:p>
     <w:p>
@@ -841,7 +763,7 @@
         <w:pStyle w:val="Heading1"/>
       </w:pPr>
       <w:r>
-        <w:t>附　則（昭和三三年一二月一日政令第三二一号）</w:t>
+        <w:t>附則（昭和三三年一二月一日政令第三二一号）</w:t>
       </w:r>
     </w:p>
     <w:p>
@@ -859,7 +781,7 @@
         <w:pStyle w:val="Heading1"/>
       </w:pPr>
       <w:r>
-        <w:t>附　則（昭和三四年四月二七日政令第一五二号）</w:t>
+        <w:t>附則（昭和三四年四月二七日政令第一五二号）</w:t>
       </w:r>
     </w:p>
     <w:p>
@@ -877,7 +799,7 @@
         <w:pStyle w:val="Heading1"/>
       </w:pPr>
       <w:r>
-        <w:t>附　則（昭和三四年九月二六日政令第三〇八号）</w:t>
+        <w:t>附則（昭和三四年九月二六日政令第三〇八号）</w:t>
       </w:r>
     </w:p>
     <w:p>
@@ -895,10 +817,22 @@
         <w:pStyle w:val="Heading1"/>
       </w:pPr>
       <w:r>
-        <w:t>附　則（昭和三五年五月三〇日政令第一三五号）</w:t>
-      </w:r>
-    </w:p>
-    <w:p>
+        <w:t>附則（昭和三五年五月三〇日政令第一三五号）</w:t>
+      </w:r>
+    </w:p>
+    <w:p>
+      <w:pPr>
+        <w:pStyle w:val="Heading5"/>
+        <w:ind w:left="440"/>
+      </w:pPr>
+      <w:r>
+        <w:t>１</w:t>
+      </w:r>
+    </w:p>
+    <w:p>
+      <w:pPr>
+        <w:ind w:left="440"/>
+      </w:pPr>
       <w:r>
         <w:t>この政令は、昭和三十五年六月六日から施行する。</w:t>
       </w:r>
@@ -913,10 +847,22 @@
         <w:pStyle w:val="Heading1"/>
       </w:pPr>
       <w:r>
-        <w:t>附　則（昭和三五年一〇月二五日政令第二七九号）</w:t>
-      </w:r>
-    </w:p>
-    <w:p>
+        <w:t>附則（昭和三五年一〇月二五日政令第二七九号）</w:t>
+      </w:r>
+    </w:p>
+    <w:p>
+      <w:pPr>
+        <w:pStyle w:val="Heading5"/>
+        <w:ind w:left="440"/>
+      </w:pPr>
+      <w:r>
+        <w:t>１</w:t>
+      </w:r>
+    </w:p>
+    <w:p>
+      <w:pPr>
+        <w:ind w:left="440"/>
+      </w:pPr>
       <w:r>
         <w:t>この政令は、昭和三十五年十一月一日から施行する。</w:t>
       </w:r>
@@ -931,10 +877,22 @@
         <w:pStyle w:val="Heading1"/>
       </w:pPr>
       <w:r>
-        <w:t>附　則（昭和三六年五月四日政令第一二七号）</w:t>
-      </w:r>
-    </w:p>
-    <w:p>
+        <w:t>附則（昭和三六年五月四日政令第一二七号）</w:t>
+      </w:r>
+    </w:p>
+    <w:p>
+      <w:pPr>
+        <w:pStyle w:val="Heading5"/>
+        <w:ind w:left="440"/>
+      </w:pPr>
+      <w:r>
+        <w:t>１</w:t>
+      </w:r>
+    </w:p>
+    <w:p>
+      <w:pPr>
+        <w:ind w:left="440"/>
+      </w:pPr>
       <w:r>
         <w:t>この政令は、昭和三十六年五月八日から施行する。</w:t>
       </w:r>
@@ -949,7 +907,7 @@
         <w:pStyle w:val="Heading1"/>
       </w:pPr>
       <w:r>
-        <w:t>附　則（昭和三六年六月二七日政令第二一四号）</w:t>
+        <w:t>附則（昭和三六年六月二七日政令第二一四号）</w:t>
       </w:r>
     </w:p>
     <w:p>
@@ -967,10 +925,22 @@
         <w:pStyle w:val="Heading1"/>
       </w:pPr>
       <w:r>
-        <w:t>附　則（昭和三六年一二月二八日政令第四三二号）</w:t>
-      </w:r>
-    </w:p>
-    <w:p>
+        <w:t>附則（昭和三六年一二月二八日政令第四三二号）</w:t>
+      </w:r>
+    </w:p>
+    <w:p>
+      <w:pPr>
+        <w:pStyle w:val="Heading5"/>
+        <w:ind w:left="440"/>
+      </w:pPr>
+      <w:r>
+        <w:t>１</w:t>
+      </w:r>
+    </w:p>
+    <w:p>
+      <w:pPr>
+        <w:ind w:left="440"/>
+      </w:pPr>
       <w:r>
         <w:t>この政令は、昭和三十七年一月一日から施行する。</w:t>
       </w:r>
@@ -985,7 +955,7 @@
         <w:pStyle w:val="Heading1"/>
       </w:pPr>
       <w:r>
-        <w:t>附　則（昭和三七年四月一日政令第一三四号）</w:t>
+        <w:t>附則（昭和三七年四月一日政令第一三四号）</w:t>
       </w:r>
     </w:p>
     <w:p>
@@ -1003,7 +973,7 @@
         <w:pStyle w:val="Heading1"/>
       </w:pPr>
       <w:r>
-        <w:t>附　則（昭和三七年一一月二二日政令第四三三号）</w:t>
+        <w:t>附則（昭和三七年一一月二二日政令第四三三号）</w:t>
       </w:r>
     </w:p>
     <w:p>
@@ -1021,7 +991,7 @@
         <w:pStyle w:val="Heading1"/>
       </w:pPr>
       <w:r>
-        <w:t>附　則（昭和三八年五月二九日政令第一七八号）</w:t>
+        <w:t>附則（昭和三八年五月二九日政令第一七八号）</w:t>
       </w:r>
     </w:p>
     <w:p>
@@ -1039,7 +1009,7 @@
         <w:pStyle w:val="Heading1"/>
       </w:pPr>
       <w:r>
-        <w:t>附　則（昭和三八年八月五日政令第二九七号）</w:t>
+        <w:t>附則（昭和三八年八月五日政令第二九七号）</w:t>
       </w:r>
     </w:p>
     <w:p>
@@ -1057,7 +1027,7 @@
         <w:pStyle w:val="Heading1"/>
       </w:pPr>
       <w:r>
-        <w:t>附　則（昭和三八年一〇月一八日政令第三五二号）</w:t>
+        <w:t>附則（昭和三八年一〇月一八日政令第三五二号）</w:t>
       </w:r>
     </w:p>
     <w:p>
@@ -1075,7 +1045,7 @@
         <w:pStyle w:val="Heading1"/>
       </w:pPr>
       <w:r>
-        <w:t>附　則（昭和三八年一二月二六日政令第三九一号）</w:t>
+        <w:t>附則（昭和三八年一二月二六日政令第三九一号）</w:t>
       </w:r>
     </w:p>
     <w:p>
@@ -1093,10 +1063,22 @@
         <w:pStyle w:val="Heading1"/>
       </w:pPr>
       <w:r>
-        <w:t>附　則（昭和三九年六月一五日政令第一八一号）</w:t>
-      </w:r>
-    </w:p>
-    <w:p>
+        <w:t>附則（昭和三九年六月一五日政令第一八一号）</w:t>
+      </w:r>
+    </w:p>
+    <w:p>
+      <w:pPr>
+        <w:pStyle w:val="Heading5"/>
+        <w:ind w:left="440"/>
+      </w:pPr>
+      <w:r>
+        <w:t>１</w:t>
+      </w:r>
+    </w:p>
+    <w:p>
+      <w:pPr>
+        <w:ind w:left="440"/>
+      </w:pPr>
       <w:r>
         <w:t>この政令は、昭和三十九年七月一日から施行する。</w:t>
       </w:r>
@@ -1111,7 +1093,7 @@
         <w:pStyle w:val="Heading1"/>
       </w:pPr>
       <w:r>
-        <w:t>附　則（昭和三九年八月一五日政令第二七〇号）</w:t>
+        <w:t>附則（昭和三九年八月一五日政令第二七〇号）</w:t>
       </w:r>
     </w:p>
     <w:p>
@@ -1129,7 +1111,7 @@
         <w:pStyle w:val="Heading1"/>
       </w:pPr>
       <w:r>
-        <w:t>附　則（昭和三九年一二月一〇日政令第三六二号）</w:t>
+        <w:t>附則（昭和三九年一二月一〇日政令第三六二号）</w:t>
       </w:r>
     </w:p>
     <w:p>
@@ -1147,7 +1129,7 @@
         <w:pStyle w:val="Heading1"/>
       </w:pPr>
       <w:r>
-        <w:t>附　則（昭和四〇年六月二一日政令第二一二号）</w:t>
+        <w:t>附則（昭和四〇年六月二一日政令第二一二号）</w:t>
       </w:r>
     </w:p>
     <w:p>
@@ -1165,7 +1147,7 @@
         <w:pStyle w:val="Heading1"/>
       </w:pPr>
       <w:r>
-        <w:t>附　則（昭和四〇年七月二〇日政令第二五七号）</w:t>
+        <w:t>附則（昭和四〇年七月二〇日政令第二五七号）</w:t>
       </w:r>
     </w:p>
     <w:p>
@@ -1183,7 +1165,7 @@
         <w:pStyle w:val="Heading1"/>
       </w:pPr>
       <w:r>
-        <w:t>附　則（昭和四〇年一〇月五日政令第三三四号）</w:t>
+        <w:t>附則（昭和四〇年一〇月五日政令第三三四号）</w:t>
       </w:r>
     </w:p>
     <w:p>
@@ -1201,7 +1183,7 @@
         <w:pStyle w:val="Heading1"/>
       </w:pPr>
       <w:r>
-        <w:t>附　則（昭和四一年三月三日政令第二六号）</w:t>
+        <w:t>附則（昭和四一年三月三日政令第二六号）</w:t>
       </w:r>
     </w:p>
     <w:p>
@@ -1219,7 +1201,7 @@
         <w:pStyle w:val="Heading1"/>
       </w:pPr>
       <w:r>
-        <w:t>附　則（昭和四一年一〇月七日政令第三四六号）</w:t>
+        <w:t>附則（昭和四一年一〇月七日政令第三四六号）</w:t>
       </w:r>
     </w:p>
     <w:p>
@@ -1237,7 +1219,7 @@
         <w:pStyle w:val="Heading1"/>
       </w:pPr>
       <w:r>
-        <w:t>附　則（昭和四一年一二月二〇日政令第三八二号）</w:t>
+        <w:t>附則（昭和四一年一二月二〇日政令第三八二号）</w:t>
       </w:r>
     </w:p>
     <w:p>
@@ -1255,7 +1237,7 @@
         <w:pStyle w:val="Heading1"/>
       </w:pPr>
       <w:r>
-        <w:t>附　則（昭和四二年二月二三日政令第二一号）</w:t>
+        <w:t>附則（昭和四二年二月二三日政令第二一号）</w:t>
       </w:r>
     </w:p>
     <w:p>
@@ -1273,12 +1255,14 @@
         <w:pStyle w:val="Heading1"/>
       </w:pPr>
       <w:r>
-        <w:t>附　則（昭和四二年一二月二五日政令第三六九号）</w:t>
+        <w:t>附則（昭和四二年一二月二五日政令第三六九号）</w:t>
       </w:r>
     </w:p>
     <w:p>
       <w:r>
         <w:t>この政令は、公布の日から施行する。</w:t>
+        <w:br/>
+        <w:t>ただし、第一条第二号の二の次に一号を加える改正規定、同条第四号の次に一号を加える改正規定及び同条第七号の改正規定は、昭和四十三年一月一日から施行する。</w:t>
       </w:r>
     </w:p>
     <w:p>
@@ -1291,7 +1275,7 @@
         <w:pStyle w:val="Heading1"/>
       </w:pPr>
       <w:r>
-        <w:t>附　則（昭和四三年五月二七日政令第一三二号）</w:t>
+        <w:t>附則（昭和四三年五月二七日政令第一三二号）</w:t>
       </w:r>
     </w:p>
     <w:p>
@@ -1309,7 +1293,7 @@
         <w:pStyle w:val="Heading1"/>
       </w:pPr>
       <w:r>
-        <w:t>附　則（昭和四四年二月一二日政令第一二号）</w:t>
+        <w:t>附則（昭和四四年二月一二日政令第一二号）</w:t>
       </w:r>
     </w:p>
     <w:p>
@@ -1327,7 +1311,7 @@
         <w:pStyle w:val="Heading1"/>
       </w:pPr>
       <w:r>
-        <w:t>附　則（昭和四四年九月一日政令第二三七号）</w:t>
+        <w:t>附則（昭和四四年九月一日政令第二三七号）</w:t>
       </w:r>
     </w:p>
     <w:p>
@@ -1345,7 +1329,7 @@
         <w:pStyle w:val="Heading1"/>
       </w:pPr>
       <w:r>
-        <w:t>附　則（昭和四五年一二月二四日政令第三四五号）</w:t>
+        <w:t>附則（昭和四五年一二月二四日政令第三四五号）</w:t>
       </w:r>
     </w:p>
     <w:p>
@@ -1363,7 +1347,7 @@
         <w:pStyle w:val="Heading1"/>
       </w:pPr>
       <w:r>
-        <w:t>附　則（昭和四六年三月三〇日政令第五八号）</w:t>
+        <w:t>附則（昭和四六年三月三〇日政令第五八号）</w:t>
       </w:r>
     </w:p>
     <w:p>
@@ -1381,7 +1365,7 @@
         <w:pStyle w:val="Heading1"/>
       </w:pPr>
       <w:r>
-        <w:t>附　則（昭和四七年六月二四日政令第二三四号）</w:t>
+        <w:t>附則（昭和四七年六月二四日政令第二三四号）</w:t>
       </w:r>
     </w:p>
     <w:p>
@@ -1399,10 +1383,22 @@
         <w:pStyle w:val="Heading1"/>
       </w:pPr>
       <w:r>
-        <w:t>附　則（昭和四七年一〇月一八日政令第三七七号）</w:t>
-      </w:r>
-    </w:p>
-    <w:p>
+        <w:t>附則（昭和四七年一〇月一八日政令第三七七号）</w:t>
+      </w:r>
+    </w:p>
+    <w:p>
+      <w:pPr>
+        <w:pStyle w:val="Heading5"/>
+        <w:ind w:left="440"/>
+      </w:pPr>
+      <w:r>
+        <w:t>１</w:t>
+      </w:r>
+    </w:p>
+    <w:p>
+      <w:pPr>
+        <w:ind w:left="440"/>
+      </w:pPr>
       <w:r>
         <w:t>この政令は、公布の日から施行する。</w:t>
       </w:r>
@@ -1417,10 +1413,22 @@
         <w:pStyle w:val="Heading1"/>
       </w:pPr>
       <w:r>
-        <w:t>附　則（昭和四八年一月二五日政令第三号）</w:t>
-      </w:r>
-    </w:p>
-    <w:p>
+        <w:t>附則（昭和四八年一月二五日政令第三号）</w:t>
+      </w:r>
+    </w:p>
+    <w:p>
+      <w:pPr>
+        <w:pStyle w:val="Heading5"/>
+        <w:ind w:left="440"/>
+      </w:pPr>
+      <w:r>
+        <w:t>１</w:t>
+      </w:r>
+    </w:p>
+    <w:p>
+      <w:pPr>
+        <w:ind w:left="440"/>
+      </w:pPr>
       <w:r>
         <w:t>この政令は、昭和四十八年二月一日から施行する。</w:t>
       </w:r>
@@ -1435,7 +1443,7 @@
         <w:pStyle w:val="Heading1"/>
       </w:pPr>
       <w:r>
-        <w:t>附　則（昭和四八年七月三〇日政令第二一六号）</w:t>
+        <w:t>附則（昭和四八年七月三〇日政令第二一六号）</w:t>
       </w:r>
     </w:p>
     <w:p>
@@ -1453,10 +1461,22 @@
         <w:pStyle w:val="Heading1"/>
       </w:pPr>
       <w:r>
-        <w:t>附　則（昭和四八年八月二七日政令第二四四号）</w:t>
-      </w:r>
-    </w:p>
-    <w:p>
+        <w:t>附則（昭和四八年八月二七日政令第二四四号）</w:t>
+      </w:r>
+    </w:p>
+    <w:p>
+      <w:pPr>
+        <w:pStyle w:val="Heading5"/>
+        <w:ind w:left="440"/>
+      </w:pPr>
+      <w:r>
+        <w:t>１</w:t>
+      </w:r>
+    </w:p>
+    <w:p>
+      <w:pPr>
+        <w:ind w:left="440"/>
+      </w:pPr>
       <w:r>
         <w:t>この政令は、昭和四十八年九月一日から施行する。</w:t>
       </w:r>
@@ -1471,7 +1491,7 @@
         <w:pStyle w:val="Heading1"/>
       </w:pPr>
       <w:r>
-        <w:t>附　則（昭和四八年一二月一日政令第三五五号）</w:t>
+        <w:t>附則（昭和四八年一二月一日政令第三五五号）</w:t>
       </w:r>
     </w:p>
     <w:p>
@@ -1489,10 +1509,22 @@
         <w:pStyle w:val="Heading1"/>
       </w:pPr>
       <w:r>
-        <w:t>附　則（昭和四九年二月一日政令第二一号）</w:t>
-      </w:r>
-    </w:p>
-    <w:p>
+        <w:t>附則（昭和四九年二月一日政令第二一号）</w:t>
+      </w:r>
+    </w:p>
+    <w:p>
+      <w:pPr>
+        <w:pStyle w:val="Heading5"/>
+        <w:ind w:left="440"/>
+      </w:pPr>
+      <w:r>
+        <w:t>１</w:t>
+      </w:r>
+    </w:p>
+    <w:p>
+      <w:pPr>
+        <w:ind w:left="440"/>
+      </w:pPr>
       <w:r>
         <w:t>この政令は、昭和四十九年二月四日から施行する。</w:t>
       </w:r>
@@ -1507,7 +1539,7 @@
         <w:pStyle w:val="Heading1"/>
       </w:pPr>
       <w:r>
-        <w:t>附　則（昭和四九年七月四日政令第二六二号）</w:t>
+        <w:t>附則（昭和四九年七月四日政令第二六二号）</w:t>
       </w:r>
     </w:p>
     <w:p>
@@ -1525,7 +1557,7 @@
         <w:pStyle w:val="Heading1"/>
       </w:pPr>
       <w:r>
-        <w:t>附　則（昭和四九年一二月二〇日政令第三八九号）</w:t>
+        <w:t>附則（昭和四九年一二月二〇日政令第三八九号）</w:t>
       </w:r>
     </w:p>
     <w:p>
@@ -1543,7 +1575,7 @@
         <w:pStyle w:val="Heading1"/>
       </w:pPr>
       <w:r>
-        <w:t>附　則（昭和五〇年六月二七日政令第二〇一号）</w:t>
+        <w:t>附則（昭和五〇年六月二七日政令第二〇一号）</w:t>
       </w:r>
     </w:p>
     <w:p>
@@ -1561,7 +1593,7 @@
         <w:pStyle w:val="Heading1"/>
       </w:pPr>
       <w:r>
-        <w:t>附　則（昭和五〇年一二月二〇日政令第三六一号）</w:t>
+        <w:t>附則（昭和五〇年一二月二〇日政令第三六一号）</w:t>
       </w:r>
     </w:p>
     <w:p>
@@ -1579,7 +1611,7 @@
         <w:pStyle w:val="Heading1"/>
       </w:pPr>
       <w:r>
-        <w:t>附　則（昭和五一年三月二六日政令第三六号）</w:t>
+        <w:t>附則（昭和五一年三月二六日政令第三六号）</w:t>
       </w:r>
     </w:p>
     <w:p>
@@ -1597,7 +1629,7 @@
         <w:pStyle w:val="Heading1"/>
       </w:pPr>
       <w:r>
-        <w:t>附　則（昭和五一年六月二五日政令第一六五号）</w:t>
+        <w:t>附則（昭和五一年六月二五日政令第一六五号）</w:t>
       </w:r>
     </w:p>
     <w:p>
@@ -1615,7 +1647,7 @@
         <w:pStyle w:val="Heading1"/>
       </w:pPr>
       <w:r>
-        <w:t>附　則（昭和五一年七月二七日政令第二〇三号）</w:t>
+        <w:t>附則（昭和五一年七月二七日政令第二〇三号）</w:t>
       </w:r>
     </w:p>
     <w:p>
@@ -1633,7 +1665,7 @@
         <w:pStyle w:val="Heading1"/>
       </w:pPr>
       <w:r>
-        <w:t>附　則（昭和五一年一〇月八日政令第二七三号）</w:t>
+        <w:t>附則（昭和五一年一〇月八日政令第二七三号）</w:t>
       </w:r>
     </w:p>
     <w:p>
@@ -1651,7 +1683,7 @@
         <w:pStyle w:val="Heading1"/>
       </w:pPr>
       <w:r>
-        <w:t>附　則（昭和五二年七月二二日政令第二四二号）</w:t>
+        <w:t>附則（昭和五二年七月二二日政令第二四二号）</w:t>
       </w:r>
     </w:p>
     <w:p>
@@ -1669,7 +1701,7 @@
         <w:pStyle w:val="Heading1"/>
       </w:pPr>
       <w:r>
-        <w:t>附　則（昭和五三年三月一七日政令第三五号）</w:t>
+        <w:t>附則（昭和五三年三月一七日政令第三五号）</w:t>
       </w:r>
     </w:p>
     <w:p>
@@ -1687,7 +1719,7 @@
         <w:pStyle w:val="Heading1"/>
       </w:pPr>
       <w:r>
-        <w:t>附　則（昭和五四年一二月二六日政令第三〇七号）</w:t>
+        <w:t>附則（昭和五四年一二月二六日政令第三〇七号）</w:t>
       </w:r>
     </w:p>
     <w:p>
@@ -1705,7 +1737,7 @@
         <w:pStyle w:val="Heading1"/>
       </w:pPr>
       <w:r>
-        <w:t>附　則（昭和五五年二月一四日政令第八号）</w:t>
+        <w:t>附則（昭和五五年二月一四日政令第八号）</w:t>
       </w:r>
     </w:p>
     <w:p>
@@ -1723,7 +1755,7 @@
         <w:pStyle w:val="Heading1"/>
       </w:pPr>
       <w:r>
-        <w:t>附　則（昭和五八年一二月二日政令第二四七号）</w:t>
+        <w:t>附則（昭和五八年一二月二日政令第二四七号）</w:t>
       </w:r>
     </w:p>
     <w:p>
@@ -1741,7 +1773,7 @@
         <w:pStyle w:val="Heading1"/>
       </w:pPr>
       <w:r>
-        <w:t>附　則（昭和六〇年五月二二日政令第一四七号）</w:t>
+        <w:t>附則（昭和六〇年五月二二日政令第一四七号）</w:t>
       </w:r>
     </w:p>
     <w:p>
@@ -1759,7 +1791,7 @@
         <w:pStyle w:val="Heading1"/>
       </w:pPr>
       <w:r>
-        <w:t>附　則（昭和六一年一二月二六日政令第三八九号）</w:t>
+        <w:t>附則（昭和六一年一二月二六日政令第三八九号）</w:t>
       </w:r>
     </w:p>
     <w:p>
@@ -1777,7 +1809,7 @@
         <w:pStyle w:val="Heading1"/>
       </w:pPr>
       <w:r>
-        <w:t>附　則（昭和六二年一二月二二日政令第四〇六号）</w:t>
+        <w:t>附則（昭和六二年一二月二二日政令第四〇六号）</w:t>
       </w:r>
     </w:p>
     <w:p>
@@ -1795,7 +1827,7 @@
         <w:pStyle w:val="Heading1"/>
       </w:pPr>
       <w:r>
-        <w:t>附　則（昭和六三年一二月六日政令第三三二号）</w:t>
+        <w:t>附則（昭和六三年一二月六日政令第三三二号）</w:t>
       </w:r>
     </w:p>
     <w:p>
@@ -1813,7 +1845,7 @@
         <w:pStyle w:val="Heading1"/>
       </w:pPr>
       <w:r>
-        <w:t>附　則（平成九年七月九日政令第二四二号）</w:t>
+        <w:t>附則（平成九年七月九日政令第二四二号）</w:t>
       </w:r>
     </w:p>
     <w:p>
@@ -1831,7 +1863,7 @@
         <w:pStyle w:val="Heading1"/>
       </w:pPr>
       <w:r>
-        <w:t>附　則（平成九年一二月一九日政令第三七三号）</w:t>
+        <w:t>附則（平成九年一二月一九日政令第三七三号）</w:t>
       </w:r>
     </w:p>
     <w:p>
@@ -1849,7 +1881,7 @@
         <w:pStyle w:val="Heading1"/>
       </w:pPr>
       <w:r>
-        <w:t>附　則（平成一〇年一二月二四日政令第四〇九号）</w:t>
+        <w:t>附則（平成一〇年一二月二四日政令第四〇九号）</w:t>
       </w:r>
     </w:p>
     <w:p>
@@ -1867,7 +1899,7 @@
         <w:pStyle w:val="Heading1"/>
       </w:pPr>
       <w:r>
-        <w:t>附　則（平成一二年六月七日政令第三一一号）</w:t>
+        <w:t>附則（平成一二年六月七日政令第三一一号）</w:t>
       </w:r>
     </w:p>
     <w:p>
@@ -1881,6 +1913,8 @@
     <w:p>
       <w:r>
         <w:t>この政令は、内閣法の一部を改正する法律（平成十一年法律第八十八号）の施行の日（平成十三年一月六日）から施行する。</w:t>
+        <w:br/>
+        <w:t>ただし、附則第三条の規定は、公布の日から施行する。</w:t>
       </w:r>
     </w:p>
     <w:p>
@@ -1898,19 +1932,102 @@
     </w:p>
     <w:p>
       <w:pPr>
-        <w:pStyle w:val="Heading6"/>
+        <w:pStyle w:val="ListBullet"/>
         <w:ind w:left="880"/>
       </w:pPr>
       <w:r>
         <w:t>一</w:t>
-      </w:r>
-    </w:p>
-    <w:p>
-      <w:pPr>
+        <w:br/>
+        <w:t>輸出入取引審議会</w:t>
+      </w:r>
+    </w:p>
+    <w:p>
+      <w:r>
+        <w:br w:type="page"/>
+      </w:r>
+    </w:p>
+    <w:p>
+      <w:pPr>
+        <w:pStyle w:val="Heading1"/>
+      </w:pPr>
+      <w:r>
+        <w:t>附則（平成一六年一二月二八日政令第四二九号）</w:t>
+      </w:r>
+    </w:p>
+    <w:p>
+      <w:pPr>
+        <w:pStyle w:val="Heading4"/>
+      </w:pPr>
+      <w:r>
+        <w:t>第一条（施行期日）</w:t>
+      </w:r>
+    </w:p>
+    <w:p>
+      <w:r>
+        <w:t>この政令は、法の施行の日（平成十六年十二月三十日）から施行する。</w:t>
+      </w:r>
+    </w:p>
+    <w:p>
+      <w:r>
+        <w:br w:type="page"/>
+      </w:r>
+    </w:p>
+    <w:p>
+      <w:pPr>
+        <w:pStyle w:val="Heading1"/>
+      </w:pPr>
+      <w:r>
+        <w:t>附則（平成一九年八月三日政令第二三五号）</w:t>
+      </w:r>
+    </w:p>
+    <w:p>
+      <w:pPr>
+        <w:pStyle w:val="Heading4"/>
+      </w:pPr>
+      <w:r>
+        <w:t>第一条（施行期日）</w:t>
+      </w:r>
+    </w:p>
+    <w:p>
+      <w:r>
+        <w:t>この政令は、平成十九年十月一日から施行する。</w:t>
+      </w:r>
+    </w:p>
+    <w:p>
+      <w:pPr>
+        <w:pStyle w:val="Heading4"/>
+      </w:pPr>
+      <w:r>
+        <w:t>第二十条（輸出入取引法施行令等の一部改正に伴う経過措置）</w:t>
+      </w:r>
+    </w:p>
+    <w:p>
+      <w:r>
+        <w:t>旧郵便貯金は、第三十条、第三十九条、第四十条、第四十六条、第五十六条、第七十二条及び第七十三条の規定による改正後の次に掲げる政令の規定の適用については、銀行への預金とみなす。</w:t>
+      </w:r>
+    </w:p>
+    <w:p>
+      <w:pPr>
+        <w:pStyle w:val="ListBullet"/>
         <w:ind w:left="880"/>
       </w:pPr>
       <w:r>
-        <w:t>輸出入取引審議会</w:t>
+        <w:t>一</w:t>
+        <w:br/>
+        <w:t>輸出入取引法施行令第八条第二号</w:t>
+      </w:r>
+    </w:p>
+    <w:p>
+      <w:pPr>
+        <w:pStyle w:val="Heading4"/>
+      </w:pPr>
+      <w:r>
+        <w:t>第四十一条（罰則に関する経過措置）</w:t>
+      </w:r>
+    </w:p>
+    <w:p>
+      <w:r>
+        <w:t>この政令の施行前にした行為に対する罰則の適用については、なお従前の例による。</w:t>
       </w:r>
     </w:p>
     <w:p>
@@ -1923,102 +2040,7 @@
         <w:pStyle w:val="Heading1"/>
       </w:pPr>
       <w:r>
-        <w:t>附　則（平成一六年一二月二八日政令第四二九号）</w:t>
-      </w:r>
-    </w:p>
-    <w:p>
-      <w:pPr>
-        <w:pStyle w:val="Heading4"/>
-      </w:pPr>
-      <w:r>
-        <w:t>第一条（施行期日）</w:t>
-      </w:r>
-    </w:p>
-    <w:p>
-      <w:r>
-        <w:t>この政令は、法の施行の日（平成十六年十二月三十日）から施行する。</w:t>
-      </w:r>
-    </w:p>
-    <w:p>
-      <w:r>
-        <w:br w:type="page"/>
-      </w:r>
-    </w:p>
-    <w:p>
-      <w:pPr>
-        <w:pStyle w:val="Heading1"/>
-      </w:pPr>
-      <w:r>
-        <w:t>附　則（平成一九年八月三日政令第二三五号）</w:t>
-      </w:r>
-    </w:p>
-    <w:p>
-      <w:pPr>
-        <w:pStyle w:val="Heading4"/>
-      </w:pPr>
-      <w:r>
-        <w:t>第一条（施行期日）</w:t>
-      </w:r>
-    </w:p>
-    <w:p>
-      <w:r>
-        <w:t>この政令は、平成十九年十月一日から施行する。</w:t>
-      </w:r>
-    </w:p>
-    <w:p>
-      <w:pPr>
-        <w:pStyle w:val="Heading4"/>
-      </w:pPr>
-      <w:r>
-        <w:t>第二十条（輸出入取引法施行令等の一部改正に伴う経過措置）</w:t>
-      </w:r>
-    </w:p>
-    <w:p>
-      <w:r>
-        <w:t>旧郵便貯金は、第三十条、第三十九条、第四十条、第四十六条、第五十六条、第七十二条及び第七十三条の規定による改正後の次に掲げる政令の規定の適用については、銀行への預金とみなす。</w:t>
-      </w:r>
-    </w:p>
-    <w:p>
-      <w:pPr>
-        <w:pStyle w:val="Heading6"/>
-        <w:ind w:left="880"/>
-      </w:pPr>
-      <w:r>
-        <w:t>一</w:t>
-      </w:r>
-    </w:p>
-    <w:p>
-      <w:pPr>
-        <w:ind w:left="880"/>
-      </w:pPr>
-      <w:r>
-        <w:t>輸出入取引法施行令第八条第二号</w:t>
-      </w:r>
-    </w:p>
-    <w:p>
-      <w:pPr>
-        <w:pStyle w:val="Heading4"/>
-      </w:pPr>
-      <w:r>
-        <w:t>第四十一条（罰則に関する経過措置）</w:t>
-      </w:r>
-    </w:p>
-    <w:p>
-      <w:r>
-        <w:t>この政令の施行前にした行為に対する罰則の適用については、なお従前の例による。</w:t>
-      </w:r>
-    </w:p>
-    <w:p>
-      <w:r>
-        <w:br w:type="page"/>
-      </w:r>
-    </w:p>
-    <w:p>
-      <w:pPr>
-        <w:pStyle w:val="Heading1"/>
-      </w:pPr>
-      <w:r>
-        <w:t>附　則（平成一九年九月二〇日政令第二九二号）</w:t>
+        <w:t>附則（平成一九年九月二〇日政令第二九二号）</w:t>
       </w:r>
     </w:p>
     <w:p>
@@ -2046,7 +2068,7 @@
     </w:pPr>
     <w:r>
       <w:tab/>
-      <w:t>WeGov v0.1 - FTS141</w:t>
+      <w:t>WeGov v0.2 - FTS141</w:t>
     </w:r>
   </w:p>
 </w:ftr>
